--- a/StudentGuideModule2/potential_intro/concept_map_figs/concept_map_all_blanks.docx
+++ b/StudentGuideModule2/potential_intro/concept_map_figs/concept_map_all_blanks.docx
@@ -11,8 +11,6 @@
           <w:szCs w:val="24"/>
         </w:rPr>
       </w:pPr>
-      <w:bookmarkStart w:id="0" w:name="_GoBack"/>
-      <w:bookmarkEnd w:id="0"/>
       <w:r>
         <w:rPr>
           <w:rFonts w:ascii="Times New Roman" w:hAnsi="Times New Roman" w:cs="Times New Roman"/>
@@ -1159,27 +1157,16 @@
                               <w:pPr>
                                 <w:jc w:val="both"/>
                               </w:pPr>
+                              <w:bookmarkStart w:id="0" w:name="_GoBack"/>
+                              <w:bookmarkEnd w:id="0"/>
                               <m:oMathPara>
                                 <m:oMath>
-                                  <m:acc>
-                                    <m:accPr>
-                                      <m:chr m:val="⃗"/>
-                                      <m:ctrlPr>
-                                        <w:rPr>
-                                          <w:rFonts w:ascii="Cambria Math" w:hAnsi="Cambria Math"/>
-                                          <w:i/>
-                                        </w:rPr>
-                                      </m:ctrlPr>
-                                    </m:accPr>
-                                    <m:e>
-                                      <m:r>
-                                        <w:rPr>
-                                          <w:rFonts w:ascii="Cambria Math" w:hAnsi="Cambria Math"/>
-                                        </w:rPr>
-                                        <m:t>F</m:t>
-                                      </m:r>
-                                    </m:e>
-                                  </m:acc>
+                                  <m:r>
+                                    <w:rPr>
+                                      <w:rFonts w:ascii="Cambria Math" w:hAnsi="Cambria Math"/>
+                                    </w:rPr>
+                                    <m:t>F</m:t>
+                                  </m:r>
                                   <m:r>
                                     <w:rPr>
                                       <w:rFonts w:ascii="Cambria Math" w:hAnsi="Cambria Math"/>
@@ -1241,6 +1228,10 @@
                   <v:stroke endarrow="open"/>
                   <v:path arrowok="t" o:connecttype="custom" o:connectlocs="0,128896;741960,12;1492250,123733" o:connectangles="0,0,0"/>
                 </v:shape>
+                <v:shapetype id="_x0000_t202" coordsize="21600,21600" o:spt="202" path="m,l,21600r21600,l21600,xe">
+                  <v:stroke joinstyle="miter"/>
+                  <v:path gradientshapeok="t" o:connecttype="rect"/>
+                </v:shapetype>
                 <v:shape id="Text Box 19" o:spid="_x0000_s1033" type="#_x0000_t202" style="position:absolute;top:4794;width:11303;height:5398;visibility:visible;mso-wrap-style:square;v-text-anchor:top" o:gfxdata="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" filled="f" stroked="f" strokeweight=".5pt">
                   <v:textbox>
                     <w:txbxContent>
@@ -1330,27 +1321,16 @@
                         <w:pPr>
                           <w:jc w:val="both"/>
                         </w:pPr>
+                        <w:bookmarkStart w:id="1" w:name="_GoBack"/>
+                        <w:bookmarkEnd w:id="1"/>
                         <m:oMathPara>
                           <m:oMath>
-                            <m:acc>
-                              <m:accPr>
-                                <m:chr m:val="⃗"/>
-                                <m:ctrlPr>
-                                  <w:rPr>
-                                    <w:rFonts w:ascii="Cambria Math" w:hAnsi="Cambria Math"/>
-                                    <w:i/>
-                                  </w:rPr>
-                                </m:ctrlPr>
-                              </m:accPr>
-                              <m:e>
-                                <m:r>
-                                  <w:rPr>
-                                    <w:rFonts w:ascii="Cambria Math" w:hAnsi="Cambria Math"/>
-                                  </w:rPr>
-                                  <m:t>F</m:t>
-                                </m:r>
-                              </m:e>
-                            </m:acc>
+                            <m:r>
+                              <w:rPr>
+                                <w:rFonts w:ascii="Cambria Math" w:hAnsi="Cambria Math"/>
+                              </w:rPr>
+                              <m:t>F</m:t>
+                            </m:r>
                             <m:r>
                               <w:rPr>
                                 <w:rFonts w:ascii="Cambria Math" w:hAnsi="Cambria Math"/>
